--- a/Hadoop_report.docx
+++ b/Hadoop_report.docx
@@ -59,111 +59,7 @@
           <w:sz w:val="24"/>
           <w:szCs w:val="24"/>
         </w:rPr>
-        <w:t xml:space="preserve">  Team Members: Radhika Suresh, Thiruvengadam Kalai Kannan</w:t>
-      </w:r>
-    </w:p>
-    <w:p>
-      <w:pPr>
-        <w:jc w:val="center"/>
-        <w:rPr>
-          <w:rFonts w:ascii="Calibri" w:hAnsi="Calibri" w:cs="Times New Roman"/>
-          <w:b/>
-          <w:sz w:val="24"/>
-          <w:szCs w:val="24"/>
-        </w:rPr>
-      </w:pPr>
-      <w:r>
-        <w:rPr>
-          <w:rFonts w:ascii="Calibri" w:hAnsi="Calibri" w:cs="Times New Roman"/>
-          <w:b/>
-          <w:sz w:val="24"/>
-          <w:szCs w:val="24"/>
-        </w:rPr>
-        <w:t xml:space="preserve">Questions </w:t>
-      </w:r>
-      <w:r>
-        <w:rPr>
-          <w:rFonts w:ascii="Calibri" w:hAnsi="Calibri" w:cs="Times New Roman"/>
-          <w:b/>
-          <w:sz w:val="24"/>
-          <w:szCs w:val="24"/>
-        </w:rPr>
-        <w:t>c</w:t>
-      </w:r>
-      <w:r>
-        <w:rPr>
-          <w:rFonts w:ascii="Calibri" w:hAnsi="Calibri" w:cs="Times New Roman"/>
-          <w:b/>
-          <w:sz w:val="24"/>
-          <w:szCs w:val="24"/>
-        </w:rPr>
-        <w:t>hosen: 1, 3</w:t>
-      </w:r>
-    </w:p>
-    <w:p>
-      <w:pPr>
-        <w:jc w:val="center"/>
-        <w:rPr>
-          <w:rFonts w:ascii="Calibri" w:hAnsi="Calibri" w:cs="Times New Roman"/>
-          <w:b/>
-          <w:sz w:val="24"/>
-          <w:szCs w:val="24"/>
-        </w:rPr>
-      </w:pPr>
-      <w:r>
-        <w:rPr>
-          <w:rFonts w:ascii="Calibri" w:hAnsi="Calibri" w:cs="Times New Roman"/>
-          <w:b/>
-          <w:sz w:val="24"/>
-          <w:szCs w:val="24"/>
-        </w:rPr>
-        <w:t xml:space="preserve">     </w:t>
-      </w:r>
-      <w:r>
-        <w:rPr>
-          <w:rFonts w:ascii="Calibri" w:hAnsi="Calibri" w:cs="Times New Roman"/>
-          <w:b/>
-          <w:sz w:val="24"/>
-          <w:szCs w:val="24"/>
-        </w:rPr>
-        <w:t>Question 1: Thiruvengadam Kalai Kannan</w:t>
-      </w:r>
-    </w:p>
-    <w:p>
-      <w:pPr>
-        <w:rPr>
-          <w:rFonts w:ascii="Calibri" w:hAnsi="Calibri" w:cs="Times New Roman"/>
-          <w:b/>
-          <w:sz w:val="24"/>
-          <w:szCs w:val="24"/>
-        </w:rPr>
-      </w:pPr>
-      <w:r>
-        <w:rPr>
-          <w:rFonts w:ascii="Calibri" w:hAnsi="Calibri" w:cs="Times New Roman"/>
-          <w:b/>
-          <w:sz w:val="24"/>
-          <w:szCs w:val="24"/>
-        </w:rPr>
-        <w:t xml:space="preserve">                                         </w:t>
-      </w:r>
-      <w:r>
-        <w:rPr>
-          <w:rFonts w:ascii="Calibri" w:hAnsi="Calibri" w:cs="Times New Roman"/>
-          <w:b/>
-          <w:sz w:val="24"/>
-          <w:szCs w:val="24"/>
-        </w:rPr>
-        <w:t xml:space="preserve">                    </w:t>
-      </w:r>
-      <w:r>
-        <w:rPr>
-          <w:rFonts w:ascii="Calibri" w:hAnsi="Calibri" w:cs="Times New Roman"/>
-          <w:b/>
-          <w:sz w:val="24"/>
-          <w:szCs w:val="24"/>
-        </w:rPr>
-        <w:t>Question 3: Radhika Suresh</w:t>
+        <w:t xml:space="preserve"> </w:t>
       </w:r>
     </w:p>
     <w:p>
@@ -1032,100 +928,100 @@
           <w:sz w:val="24"/>
           <w:szCs w:val="24"/>
         </w:rPr>
+        <w:t>Reducer (redono.py):</w:t>
+      </w:r>
+    </w:p>
+    <w:p>
+      <w:pPr>
+        <w:rPr>
+          <w:rFonts w:ascii="Calibri" w:hAnsi="Calibri"/>
+          <w:color w:val="000000"/>
+          <w:sz w:val="24"/>
+          <w:szCs w:val="24"/>
+        </w:rPr>
+      </w:pPr>
+      <w:r>
+        <w:rPr>
+          <w:rFonts w:ascii="Calibri" w:hAnsi="Calibri"/>
+          <w:color w:val="000000"/>
+          <w:sz w:val="24"/>
+          <w:szCs w:val="24"/>
+        </w:rPr>
+        <w:t>1.</w:t>
+      </w:r>
+      <w:r>
+        <w:rPr>
+          <w:rFonts w:ascii="Calibri" w:hAnsi="Calibri"/>
+          <w:color w:val="000000"/>
+          <w:sz w:val="24"/>
+          <w:szCs w:val="24"/>
+        </w:rPr>
+        <w:t xml:space="preserve"> </w:t>
+      </w:r>
+      <w:r>
+        <w:rPr>
+          <w:rFonts w:ascii="Calibri" w:hAnsi="Calibri"/>
+          <w:color w:val="000000"/>
+          <w:sz w:val="24"/>
+          <w:szCs w:val="24"/>
+        </w:rPr>
+        <w:t xml:space="preserve">Initialize the required variables. </w:t>
+      </w:r>
+    </w:p>
+    <w:p>
+      <w:pPr>
+        <w:rPr>
+          <w:rFonts w:ascii="Calibri" w:hAnsi="Calibri"/>
+          <w:color w:val="000000"/>
+          <w:sz w:val="24"/>
+          <w:szCs w:val="24"/>
+        </w:rPr>
+      </w:pPr>
+      <w:r>
+        <w:rPr>
+          <w:rFonts w:ascii="Calibri" w:hAnsi="Calibri"/>
+          <w:color w:val="000000"/>
+          <w:sz w:val="24"/>
+          <w:szCs w:val="24"/>
+        </w:rPr>
+        <w:t>2.</w:t>
+      </w:r>
+      <w:r>
+        <w:rPr>
+          <w:rFonts w:ascii="Calibri" w:hAnsi="Calibri"/>
+          <w:color w:val="000000"/>
+          <w:sz w:val="24"/>
+          <w:szCs w:val="24"/>
+        </w:rPr>
+        <w:t xml:space="preserve"> </w:t>
+      </w:r>
+      <w:r>
+        <w:rPr>
+          <w:rFonts w:ascii="Calibri" w:hAnsi="Calibri"/>
+          <w:color w:val="000000"/>
+          <w:sz w:val="24"/>
+          <w:szCs w:val="24"/>
+        </w:rPr>
+        <w:t>For each line (output of mapper) from standard input, do the following:</w:t>
+      </w:r>
+    </w:p>
+    <w:p>
+      <w:pPr>
+        <w:rPr>
+          <w:rFonts w:ascii="Calibri" w:hAnsi="Calibri"/>
+          <w:color w:val="000000"/>
+          <w:sz w:val="24"/>
+          <w:szCs w:val="24"/>
+        </w:rPr>
+      </w:pPr>
+      <w:r>
+        <w:rPr>
+          <w:rFonts w:ascii="Calibri" w:hAnsi="Calibri"/>
+          <w:color w:val="000000"/>
+          <w:sz w:val="24"/>
+          <w:szCs w:val="24"/>
+        </w:rPr>
         <w:lastRenderedPageBreak/>
-        <w:t>Reducer (redono.py):</w:t>
-      </w:r>
-    </w:p>
-    <w:p>
-      <w:pPr>
-        <w:rPr>
-          <w:rFonts w:ascii="Calibri" w:hAnsi="Calibri"/>
-          <w:color w:val="000000"/>
-          <w:sz w:val="24"/>
-          <w:szCs w:val="24"/>
-        </w:rPr>
-      </w:pPr>
-      <w:r>
-        <w:rPr>
-          <w:rFonts w:ascii="Calibri" w:hAnsi="Calibri"/>
-          <w:color w:val="000000"/>
-          <w:sz w:val="24"/>
-          <w:szCs w:val="24"/>
-        </w:rPr>
-        <w:t>1.</w:t>
-      </w:r>
-      <w:r>
-        <w:rPr>
-          <w:rFonts w:ascii="Calibri" w:hAnsi="Calibri"/>
-          <w:color w:val="000000"/>
-          <w:sz w:val="24"/>
-          <w:szCs w:val="24"/>
-        </w:rPr>
-        <w:t xml:space="preserve"> </w:t>
-      </w:r>
-      <w:r>
-        <w:rPr>
-          <w:rFonts w:ascii="Calibri" w:hAnsi="Calibri"/>
-          <w:color w:val="000000"/>
-          <w:sz w:val="24"/>
-          <w:szCs w:val="24"/>
-        </w:rPr>
-        <w:t xml:space="preserve">Initialize the required variables. </w:t>
-      </w:r>
-    </w:p>
-    <w:p>
-      <w:pPr>
-        <w:rPr>
-          <w:rFonts w:ascii="Calibri" w:hAnsi="Calibri"/>
-          <w:color w:val="000000"/>
-          <w:sz w:val="24"/>
-          <w:szCs w:val="24"/>
-        </w:rPr>
-      </w:pPr>
-      <w:r>
-        <w:rPr>
-          <w:rFonts w:ascii="Calibri" w:hAnsi="Calibri"/>
-          <w:color w:val="000000"/>
-          <w:sz w:val="24"/>
-          <w:szCs w:val="24"/>
-        </w:rPr>
-        <w:t>2.</w:t>
-      </w:r>
-      <w:r>
-        <w:rPr>
-          <w:rFonts w:ascii="Calibri" w:hAnsi="Calibri"/>
-          <w:color w:val="000000"/>
-          <w:sz w:val="24"/>
-          <w:szCs w:val="24"/>
-        </w:rPr>
-        <w:t xml:space="preserve"> </w:t>
-      </w:r>
-      <w:r>
-        <w:rPr>
-          <w:rFonts w:ascii="Calibri" w:hAnsi="Calibri"/>
-          <w:color w:val="000000"/>
-          <w:sz w:val="24"/>
-          <w:szCs w:val="24"/>
-        </w:rPr>
-        <w:t>For each line (output of mapper) from standard input, do the following:</w:t>
-      </w:r>
-    </w:p>
-    <w:p>
-      <w:pPr>
-        <w:rPr>
-          <w:rFonts w:ascii="Calibri" w:hAnsi="Calibri"/>
-          <w:color w:val="000000"/>
-          <w:sz w:val="24"/>
-          <w:szCs w:val="24"/>
-        </w:rPr>
-      </w:pPr>
-      <w:r>
-        <w:rPr>
-          <w:rFonts w:ascii="Calibri" w:hAnsi="Calibri"/>
-          <w:color w:val="000000"/>
-          <w:sz w:val="24"/>
-          <w:szCs w:val="24"/>
-        </w:rPr>
         <w:tab/>
         <w:t>a. Split the line to get the key (hour) and value (date).</w:t>
       </w:r>
@@ -1416,18 +1312,7 @@
           <w:sz w:val="24"/>
           <w:szCs w:val="24"/>
         </w:rPr>
-        <w:t>ing the twitter</w:t>
-      </w:r>
-      <w:bookmarkStart w:id="0" w:name="_GoBack"/>
-      <w:bookmarkEnd w:id="0"/>
-      <w:r>
-        <w:rPr>
-          <w:rFonts w:ascii="Calibri" w:hAnsi="Calibri"/>
-          <w:color w:val="000000"/>
-          <w:sz w:val="24"/>
-          <w:szCs w:val="24"/>
-        </w:rPr>
-        <w:t xml:space="preserve"> data for PrezOno’s tweets is that PrezOno tweets the most between 3pm and 4pm (i.e. 15.00.00 to 15.59.59)  with the maximum average tweets of 1.3  in that hour.</w:t>
+        <w:t>ing the twitter data for PrezOno’s tweets is that PrezOno tweets the most between 3pm and 4pm (i.e. 15.00.00 to 15.59.59)  with the maximum average tweets of 1.3  in that hour.</w:t>
       </w:r>
     </w:p>
     <w:p>
@@ -1593,9 +1478,10 @@
           <w:sz w:val="22"/>
           <w:szCs w:val="22"/>
         </w:rPr>
-        <w:lastRenderedPageBreak/>
-        <w:t>Question 3</w:t>
-      </w:r>
+        <w:t>Question 2</w:t>
+      </w:r>
+      <w:bookmarkStart w:id="0" w:name="_GoBack"/>
+      <w:bookmarkEnd w:id="0"/>
       <w:r>
         <w:rPr>
           <w:rFonts w:ascii="Calibri" w:hAnsi="Calibri"/>
@@ -1660,6 +1546,7 @@
           <w:rFonts w:ascii="Calibri" w:hAnsi="Calibri"/>
           <w:color w:val="000000"/>
         </w:rPr>
+        <w:lastRenderedPageBreak/>
         <w:t xml:space="preserve">The twitter data set was first </w:t>
       </w:r>
       <w:r>
@@ -4262,11 +4149,11 @@
           <c:showBubbleSize val="0"/>
         </c:dLbls>
         <c:smooth val="0"/>
-        <c:axId val="402970752"/>
-        <c:axId val="402968792"/>
+        <c:axId val="353385536"/>
+        <c:axId val="353387496"/>
       </c:lineChart>
       <c:catAx>
-        <c:axId val="402970752"/>
+        <c:axId val="353385536"/>
         <c:scaling>
           <c:orientation val="minMax"/>
         </c:scaling>
@@ -4369,7 +4256,7 @@
             <a:endParaRPr lang="en-US"/>
           </a:p>
         </c:txPr>
-        <c:crossAx val="402968792"/>
+        <c:crossAx val="353387496"/>
         <c:crosses val="autoZero"/>
         <c:auto val="1"/>
         <c:lblAlgn val="ctr"/>
@@ -4377,7 +4264,7 @@
         <c:noMultiLvlLbl val="0"/>
       </c:catAx>
       <c:valAx>
-        <c:axId val="402968792"/>
+        <c:axId val="353387496"/>
         <c:scaling>
           <c:orientation val="minMax"/>
         </c:scaling>
@@ -4488,7 +4375,7 @@
             <a:endParaRPr lang="en-US"/>
           </a:p>
         </c:txPr>
-        <c:crossAx val="402970752"/>
+        <c:crossAx val="353385536"/>
         <c:crosses val="autoZero"/>
         <c:crossBetween val="between"/>
       </c:valAx>
